--- a/2022/day13/planet_earth.docx
+++ b/2022/day13/planet_earth.docx
@@ -148,7 +148,7 @@
                                 <w:sz w:val="36"/>
                                 <w:szCs w:val="36"/>
                               </w:rPr>
-                              <w:t>Planet Earth</w:t>
+                              <w:t>PLANET EARTH</w:t>
                             </w:r>
                           </w:p>
                           <w:p>
@@ -170,13 +170,25 @@
                               </w:rPr>
                               <w:t xml:space="preserve">lower case ‘x’ from the </w:t>
                             </w:r>
+                            <w:r>
+                              <w:rPr>
+                                <w:rFonts w:ascii="Fira Sans" w:hAnsi="Fira Sans"/>
+                              </w:rPr>
+                              <w:t>font EUROP</w:t>
+                            </w:r>
+                            <w:r>
+                              <w:rPr>
+                                <w:rFonts w:ascii="Fira Sans" w:hAnsi="Fira Sans"/>
+                              </w:rPr>
+                              <w:t>E</w:t>
+                            </w:r>
                             <w:bookmarkStart w:id="0" w:name="_GoBack"/>
                             <w:bookmarkEnd w:id="0"/>
                             <w:r>
                               <w:rPr>
                                 <w:rFonts w:ascii="Fira Sans" w:hAnsi="Fira Sans"/>
                               </w:rPr>
-                              <w:t xml:space="preserve">font EUROPA by </w:t>
+                              <w:t xml:space="preserve"> by </w:t>
                             </w:r>
                             <w:r>
                               <w:rPr>
@@ -352,7 +364,7 @@
                           <w:sz w:val="36"/>
                           <w:szCs w:val="36"/>
                         </w:rPr>
-                        <w:t>Planet Earth</w:t>
+                        <w:t>PLANET EARTH</w:t>
                       </w:r>
                     </w:p>
                     <w:p>
@@ -374,13 +386,25 @@
                         </w:rPr>
                         <w:t xml:space="preserve">lower case ‘x’ from the </w:t>
                       </w:r>
+                      <w:r>
+                        <w:rPr>
+                          <w:rFonts w:ascii="Fira Sans" w:hAnsi="Fira Sans"/>
+                        </w:rPr>
+                        <w:t>font EUROP</w:t>
+                      </w:r>
+                      <w:r>
+                        <w:rPr>
+                          <w:rFonts w:ascii="Fira Sans" w:hAnsi="Fira Sans"/>
+                        </w:rPr>
+                        <w:t>E</w:t>
+                      </w:r>
                       <w:bookmarkStart w:id="1" w:name="_GoBack"/>
                       <w:bookmarkEnd w:id="1"/>
                       <w:r>
                         <w:rPr>
                           <w:rFonts w:ascii="Fira Sans" w:hAnsi="Fira Sans"/>
                         </w:rPr>
-                        <w:t xml:space="preserve">font EUROPA by </w:t>
+                        <w:t xml:space="preserve"> by </w:t>
                       </w:r>
                       <w:r>
                         <w:rPr>
